--- a/src/main/resources/template/xuatBan/phieu_lieu_dung.docx
+++ b/src/main/resources/template/xuatBan/phieu_lieu_dung.docx
@@ -96,7 +96,7 @@
                 <w:sz w:val="12"/>
                 <w:szCs w:val="12"/>
               </w:rPr>
-              <w:instrText xml:space="preserve"> MERGEFIELD  $!data.tenNhaThuoc  \* MERGEFORMAT </w:instrText>
+              <w:instrText xml:space="preserve"> MERGEFIELD  $!data.targetStoreText  \* MERGEFORMAT </w:instrText>
             </w:r>
             <w:r>
               <w:rPr>
@@ -113,7 +113,7 @@
                 <w:sz w:val="12"/>
                 <w:szCs w:val="12"/>
               </w:rPr>
-              <w:t>«$!data.tenNhaThuoc»</w:t>
+              <w:t>«$!data.targetStoreText»</w:t>
             </w:r>
             <w:r>
               <w:rPr>
@@ -161,7 +161,7 @@
                 <w:sz w:val="12"/>
                 <w:szCs w:val="12"/>
               </w:rPr>
-              <w:instrText xml:space="preserve"> MERGEFIELD  $!data.dienThoai  \* MERGEFORMAT </w:instrText>
+              <w:instrText xml:space="preserve"> MERGEFIELD  $!data.sdtNhaThuoc  \* MERGEFORMAT </w:instrText>
             </w:r>
             <w:r>
               <w:rPr>
@@ -178,7 +178,7 @@
                 <w:sz w:val="12"/>
                 <w:szCs w:val="12"/>
               </w:rPr>
-              <w:t>«$!data.dienThoai»</w:t>
+              <w:t>«$!data.sdtNhaThuoc»</w:t>
             </w:r>
             <w:r>
               <w:rPr>
